--- a/docs/Hydra 安装手册.docx
+++ b/docs/Hydra 安装手册.docx
@@ -4628,29 +4628,24 @@
         </w:rPr>
         <w:t>部署</w:t>
       </w:r>
-      <w:bookmarkStart w:id="9" w:name="_GoBack"/>
       <w:bookmarkEnd w:id="8"/>
+    </w:p>
+    <w:p>
+      <w:pPr>
+        <w:pStyle w:val="2"/>
+      </w:pPr>
+      <w:bookmarkStart w:id="9" w:name="_Toc356981499"/>
+      <w:r>
+        <w:rPr>
+          <w:rFonts w:hint="eastAsia"/>
+        </w:rPr>
+        <w:t>Services</w:t>
+      </w:r>
       <w:bookmarkEnd w:id="9"/>
     </w:p>
     <w:p>
       <w:pPr>
-        <w:pStyle w:val="2"/>
-      </w:pPr>
-      <w:bookmarkStart w:id="10" w:name="_Toc356981499"/>
-      <w:r>
-        <w:rPr>
-          <w:rFonts w:hint="eastAsia"/>
-        </w:rPr>
-        <w:t>Services</w:t>
-      </w:r>
-      <w:bookmarkEnd w:id="10"/>
-    </w:p>
-    <w:p>
-      <w:pPr>
         <w:jc w:val="left"/>
-        <w:rPr>
-          <w:rFonts w:hint="eastAsia"/>
-        </w:rPr>
       </w:pPr>
       <w:r>
         <w:rPr>
@@ -4953,9 +4948,6 @@
     <w:p>
       <w:pPr>
         <w:jc w:val="left"/>
-        <w:rPr>
-          <w:rFonts w:hint="eastAsia"/>
-        </w:rPr>
       </w:pPr>
       <w:r>
         <w:rPr>
@@ -5025,9 +5017,6 @@
     <w:p>
       <w:pPr>
         <w:jc w:val="left"/>
-        <w:rPr>
-          <w:rFonts w:hint="eastAsia"/>
-        </w:rPr>
       </w:pPr>
       <w:r>
         <w:rPr>
@@ -5286,7 +5275,6 @@
             <w:pPr>
               <w:rPr>
                 <w:rStyle w:val="coras5"/>
-                <w:rFonts w:hint="eastAsia"/>
               </w:rPr>
             </w:pPr>
             <w:r>
@@ -5378,7 +5366,6 @@
             <w:pPr>
               <w:rPr>
                 <w:rStyle w:val="coras5"/>
-                <w:rFonts w:hint="eastAsia"/>
               </w:rPr>
             </w:pPr>
             <w:r>
@@ -5409,6 +5396,7 @@
             <w:pPr>
               <w:rPr>
                 <w:rStyle w:val="coras5"/>
+                <w:rFonts w:hint="eastAsia"/>
               </w:rPr>
             </w:pPr>
             <w:r>
@@ -5417,6 +5405,35 @@
                 <w:rFonts w:hint="eastAsia"/>
               </w:rPr>
               <w:t>cd exp1</w:t>
+            </w:r>
+          </w:p>
+          <w:p>
+            <w:pPr>
+              <w:rPr>
+                <w:rStyle w:val="coras5"/>
+                <w:rFonts w:hint="eastAsia"/>
+              </w:rPr>
+            </w:pPr>
+            <w:r>
+              <w:rPr>
+                <w:rStyle w:val="coras5"/>
+                <w:rFonts w:hint="eastAsia"/>
+              </w:rPr>
+              <w:t>./startC.sh</w:t>
+            </w:r>
+          </w:p>
+          <w:p>
+            <w:pPr>
+              <w:rPr>
+                <w:rStyle w:val="coras5"/>
+              </w:rPr>
+            </w:pPr>
+            <w:r>
+              <w:rPr>
+                <w:rStyle w:val="coras5"/>
+                <w:rFonts w:hint="eastAsia"/>
+              </w:rPr>
+              <w:t>./startB.sh</w:t>
             </w:r>
           </w:p>
           <w:p>
@@ -5461,7 +5478,6 @@
             <w:pPr>
               <w:rPr>
                 <w:rStyle w:val="coras5"/>
-                <w:rFonts w:hint="eastAsia"/>
               </w:rPr>
             </w:pPr>
             <w:proofErr w:type="gramStart"/>
@@ -5486,6 +5502,7 @@
                 <w:rStyle w:val="coras5"/>
                 <w:rFonts w:hint="eastAsia"/>
               </w:rPr>
+              <w:lastRenderedPageBreak/>
               <w:t>sh</w:t>
             </w:r>
             <w:proofErr w:type="spellEnd"/>
@@ -5515,7 +5532,6 @@
         <w:rPr>
           <w:rFonts w:hint="eastAsia"/>
         </w:rPr>
-        <w:lastRenderedPageBreak/>
         <w:t>停止</w:t>
       </w:r>
     </w:p>
@@ -5575,7 +5591,6 @@
             <w:pPr>
               <w:rPr>
                 <w:rStyle w:val="coras5"/>
-                <w:rFonts w:hint="eastAsia"/>
               </w:rPr>
             </w:pPr>
             <w:proofErr w:type="spellStart"/>
@@ -5592,14 +5607,7 @@
                 <w:rStyle w:val="coras5"/>
                 <w:rFonts w:hint="eastAsia"/>
               </w:rPr>
-              <w:t xml:space="preserve"> startTrigger-exp1.sh </w:t>
-            </w:r>
-            <w:r>
-              <w:rPr>
-                <w:rStyle w:val="coras5"/>
-                <w:rFonts w:hint="eastAsia"/>
-              </w:rPr>
-              <w:t>stop</w:t>
+              <w:t xml:space="preserve"> startTrigger-exp1.sh stop</w:t>
             </w:r>
           </w:p>
           <w:p>
@@ -5723,14 +5731,14 @@
       <w:pPr>
         <w:pStyle w:val="2"/>
       </w:pPr>
-      <w:bookmarkStart w:id="11" w:name="_Toc356981500"/>
+      <w:bookmarkStart w:id="10" w:name="_Toc356981500"/>
       <w:r>
         <w:rPr>
           <w:rFonts w:hint="eastAsia"/>
         </w:rPr>
         <w:t>Hydra-client</w:t>
       </w:r>
-      <w:bookmarkEnd w:id="11"/>
+      <w:bookmarkEnd w:id="10"/>
     </w:p>
     <w:tbl>
       <w:tblPr>
@@ -5836,6 +5844,11 @@
     </w:tbl>
     <w:p/>
     <w:p>
+      <w:pPr>
+        <w:rPr>
+          <w:rFonts w:hint="eastAsia"/>
+        </w:rPr>
+      </w:pPr>
       <w:r>
         <w:rPr>
           <w:rFonts w:hint="eastAsia"/>
@@ -5871,16 +5884,31 @@
     </w:p>
     <w:p>
       <w:pPr>
+        <w:rPr>
+          <w:rFonts w:hint="eastAsia"/>
+        </w:rPr>
+      </w:pPr>
+    </w:p>
+    <w:p>
+      <w:r>
+        <w:rPr>
+          <w:rFonts w:hint="eastAsia"/>
+        </w:rPr>
+        <w:t>不用管这步，前面打包好了</w:t>
+      </w:r>
+    </w:p>
+    <w:p>
+      <w:pPr>
         <w:pStyle w:val="2"/>
       </w:pPr>
-      <w:bookmarkStart w:id="12" w:name="_Toc356981501"/>
+      <w:bookmarkStart w:id="11" w:name="_Toc356981501"/>
       <w:r>
         <w:rPr>
           <w:rFonts w:hint="eastAsia"/>
         </w:rPr>
         <w:t>Hydra-manager</w:t>
       </w:r>
-      <w:bookmarkEnd w:id="12"/>
+      <w:bookmarkEnd w:id="11"/>
     </w:p>
     <w:p>
       <w:pPr>
@@ -6428,14 +6456,14 @@
       <w:pPr>
         <w:pStyle w:val="2"/>
       </w:pPr>
-      <w:bookmarkStart w:id="13" w:name="_Toc356981502"/>
+      <w:bookmarkStart w:id="12" w:name="_Toc356981502"/>
       <w:r>
         <w:rPr>
           <w:rFonts w:hint="eastAsia"/>
         </w:rPr>
         <w:t>Hydra-collector</w:t>
       </w:r>
-      <w:bookmarkEnd w:id="13"/>
+      <w:bookmarkEnd w:id="12"/>
     </w:p>
     <w:p>
       <w:pPr>
@@ -6799,6 +6827,27 @@
               </w:rPr>
               <w:t xml:space="preserve"> collector.sh start</w:t>
             </w:r>
+            <w:r>
+              <w:rPr>
+                <w:rStyle w:val="coras5"/>
+                <w:rFonts w:hint="eastAsia"/>
+              </w:rPr>
+              <w:t xml:space="preserve"> </w:t>
+            </w:r>
+            <w:r>
+              <w:rPr>
+                <w:rStyle w:val="coras5"/>
+                <w:rFonts w:hint="eastAsia"/>
+              </w:rPr>
+              <w:t>这里改为</w:t>
+            </w:r>
+            <w:r>
+              <w:rPr>
+                <w:rStyle w:val="coras5"/>
+                <w:rFonts w:hint="eastAsia"/>
+              </w:rPr>
+              <w:t>collector-mysql.sh start</w:t>
+            </w:r>
           </w:p>
         </w:tc>
       </w:tr>
@@ -6994,14 +7043,14 @@
           <w:tab w:val="num" w:pos="575"/>
         </w:tabs>
       </w:pPr>
-      <w:bookmarkStart w:id="14" w:name="_Toc356981503"/>
+      <w:bookmarkStart w:id="13" w:name="_Toc356981503"/>
       <w:r>
         <w:rPr>
           <w:rFonts w:hint="eastAsia"/>
         </w:rPr>
         <w:t>Hydra-web</w:t>
       </w:r>
-      <w:bookmarkEnd w:id="14"/>
+      <w:bookmarkEnd w:id="13"/>
     </w:p>
     <w:p>
       <w:pPr>
@@ -7259,6 +7308,7 @@
                 <w:rStyle w:val="coras5"/>
                 <w:rFonts w:hint="eastAsia"/>
               </w:rPr>
+              <w:lastRenderedPageBreak/>
               <w:t>vi *.</w:t>
             </w:r>
             <w:proofErr w:type="spellStart"/>
@@ -7472,14 +7522,14 @@
       <w:pPr>
         <w:pStyle w:val="2"/>
       </w:pPr>
-      <w:bookmarkStart w:id="15" w:name="_Toc356981504"/>
+      <w:bookmarkStart w:id="14" w:name="_Toc356981504"/>
       <w:r>
         <w:rPr>
           <w:rFonts w:hint="eastAsia"/>
         </w:rPr>
         <w:t>数据库表</w:t>
       </w:r>
-      <w:bookmarkEnd w:id="15"/>
+      <w:bookmarkEnd w:id="14"/>
     </w:p>
     <w:p>
       <w:pPr>
@@ -7530,14 +7580,14 @@
       <w:pPr>
         <w:pStyle w:val="1"/>
       </w:pPr>
-      <w:bookmarkStart w:id="16" w:name="_Toc356981505"/>
+      <w:bookmarkStart w:id="15" w:name="_Toc356981505"/>
       <w:r>
         <w:rPr>
           <w:rFonts w:hint="eastAsia"/>
         </w:rPr>
         <w:t>最佳实践</w:t>
       </w:r>
-      <w:bookmarkEnd w:id="16"/>
+      <w:bookmarkEnd w:id="15"/>
     </w:p>
     <w:p>
       <w:r>
@@ -8293,6 +8343,7 @@
               <w:rPr>
                 <w:rFonts w:hint="eastAsia"/>
               </w:rPr>
+              <w:lastRenderedPageBreak/>
               <w:t>Web</w:t>
             </w:r>
           </w:p>
@@ -8387,7 +8438,10 @@
     </w:p>
     <w:p/>
     <w:p/>
-    <w:p/>
+    <w:p>
+      <w:bookmarkStart w:id="16" w:name="_GoBack"/>
+      <w:bookmarkEnd w:id="16"/>
+    </w:p>
     <w:sectPr>
       <w:pgSz w:w="11906" w:h="16838"/>
       <w:pgMar w:top="1440" w:right="1800" w:bottom="1440" w:left="1800" w:header="851" w:footer="992" w:gutter="0"/>
@@ -10369,7 +10423,7 @@
 </file>
 
 <file path=customXml/itemProps1.xml><?xml version="1.0" encoding="utf-8"?>
-<ds:datastoreItem xmlns:ds="http://schemas.openxmlformats.org/officeDocument/2006/customXml" ds:itemID="{F14FB898-0EC4-43CA-9E03-A3C9D2A2C445}">
+<ds:datastoreItem xmlns:ds="http://schemas.openxmlformats.org/officeDocument/2006/customXml" ds:itemID="{46C936C3-5AB9-40A6-88F1-AE3C3A695C04}">
   <ds:schemaRefs>
     <ds:schemaRef ds:uri="http://schemas.openxmlformats.org/officeDocument/2006/bibliography"/>
   </ds:schemaRefs>
